--- a/doc/Space Ship Example.docx
+++ b/doc/Space Ship Example.docx
@@ -22,15 +22,7 @@
         <w:t>how to use</w:t>
       </w:r>
       <w:r>
-        <w:t xml:space="preserve"> </w:t>
-      </w:r>
-      <w:proofErr w:type="spellStart"/>
-      <w:r>
-        <w:t>RapidIoC</w:t>
-      </w:r>
-      <w:proofErr w:type="spellEnd"/>
-      <w:r>
-        <w:t xml:space="preserve"> to create </w:t>
+        <w:t xml:space="preserve"> RapidIoC to create </w:t>
       </w:r>
       <w:r>
         <w:t xml:space="preserve">an </w:t>
@@ -42,23 +34,7 @@
         <w:t>.</w:t>
       </w:r>
       <w:r>
-        <w:t xml:space="preserve"> I recommend to check out </w:t>
-      </w:r>
-      <w:proofErr w:type="spellStart"/>
-      <w:r>
-        <w:t>GettingStartedExample</w:t>
-      </w:r>
-      <w:proofErr w:type="spellEnd"/>
-      <w:r>
-        <w:t xml:space="preserve"> and </w:t>
-      </w:r>
-      <w:proofErr w:type="spellStart"/>
-      <w:r>
-        <w:t>SceneManagementExample</w:t>
-      </w:r>
-      <w:proofErr w:type="spellEnd"/>
-      <w:r>
-        <w:t xml:space="preserve"> first.</w:t>
+        <w:t xml:space="preserve"> I recommend to check out GettingStartedExample and SceneManagementExample first.</w:t>
       </w:r>
     </w:p>
     <w:p>
@@ -80,24 +56,14 @@
       <w:r>
         <w:t xml:space="preserve">Open </w:t>
       </w:r>
-      <w:proofErr w:type="spellStart"/>
       <w:r>
         <w:rPr>
           <w:b/>
         </w:rPr>
         <w:t>BuildSettings</w:t>
       </w:r>
-      <w:proofErr w:type="spellEnd"/>
-      <w:r>
-        <w:t xml:space="preserve"> (File-&gt;</w:t>
-      </w:r>
-      <w:proofErr w:type="spellStart"/>
-      <w:r>
-        <w:t>BuildSettings</w:t>
-      </w:r>
-      <w:proofErr w:type="spellEnd"/>
-      <w:r>
-        <w:t>).</w:t>
+      <w:r>
+        <w:t xml:space="preserve"> (File-&gt;BuildSettings).</w:t>
       </w:r>
     </w:p>
     <w:p>
@@ -134,35 +100,15 @@
           <w:numId w:val="2"/>
         </w:numPr>
       </w:pPr>
-      <w:proofErr w:type="spellStart"/>
-      <w:r>
-        <w:t>RapidIoC</w:t>
-      </w:r>
-      <w:proofErr w:type="spellEnd"/>
-      <w:r>
-        <w:t>/examples/</w:t>
-      </w:r>
-      <w:proofErr w:type="spellStart"/>
-      <w:r>
-        <w:t>SpaceShipExample</w:t>
-      </w:r>
-      <w:proofErr w:type="spellEnd"/>
-      <w:r>
-        <w:t>/</w:t>
-      </w:r>
-      <w:proofErr w:type="spellStart"/>
-      <w:r>
-        <w:t>mainScene</w:t>
-      </w:r>
-      <w:proofErr w:type="spellEnd"/>
-      <w:r>
-        <w:t>/</w:t>
-      </w:r>
-      <w:proofErr w:type="spellStart"/>
-      <w:r>
-        <w:t>MainScene.scene</w:t>
-      </w:r>
-      <w:proofErr w:type="spellEnd"/>
+      <w:r>
+        <w:t>RapidIoC/examples/SpaceShipExample/</w:t>
+      </w:r>
+      <w:r>
+        <w:t>SpaceShipExampleScene</w:t>
+      </w:r>
+      <w:r>
+        <w:t>.scene</w:t>
+      </w:r>
     </w:p>
     <w:p>
       <w:pPr>
@@ -172,38 +118,21 @@
           <w:numId w:val="2"/>
         </w:numPr>
       </w:pPr>
-      <w:proofErr w:type="spellStart"/>
-      <w:r>
-        <w:t>RapidIoC</w:t>
-      </w:r>
-      <w:proofErr w:type="spellEnd"/>
-      <w:r>
-        <w:t>/examples/</w:t>
-      </w:r>
-      <w:proofErr w:type="spellStart"/>
+      <w:r>
+        <w:t>RapidIoC/examples/</w:t>
+      </w:r>
       <w:r>
         <w:t>SpaceShipExample</w:t>
       </w:r>
-      <w:proofErr w:type="spellEnd"/>
       <w:r>
         <w:t>/</w:t>
       </w:r>
-      <w:proofErr w:type="spellStart"/>
-      <w:r>
-        <w:t>menuScene</w:t>
-      </w:r>
-      <w:proofErr w:type="spellEnd"/>
-      <w:r>
-        <w:t>/</w:t>
-      </w:r>
-      <w:proofErr w:type="spellStart"/>
-      <w:r>
-        <w:t>MenuScene</w:t>
-      </w:r>
-      <w:r>
-        <w:t>.scene</w:t>
-      </w:r>
-      <w:proofErr w:type="spellEnd"/>
+      <w:r>
+        <w:t>scenes/</w:t>
+      </w:r>
+      <w:r>
+        <w:t>menuScene/MenuScene.scene</w:t>
+      </w:r>
     </w:p>
     <w:p>
       <w:pPr>
@@ -213,38 +142,21 @@
           <w:numId w:val="2"/>
         </w:numPr>
       </w:pPr>
-      <w:proofErr w:type="spellStart"/>
-      <w:r>
-        <w:t>RapidIoC</w:t>
-      </w:r>
-      <w:proofErr w:type="spellEnd"/>
-      <w:r>
-        <w:t>/examples/</w:t>
-      </w:r>
-      <w:proofErr w:type="spellStart"/>
+      <w:r>
+        <w:t>RapidIoC/examples/</w:t>
+      </w:r>
       <w:r>
         <w:t>SpaceShipExample</w:t>
       </w:r>
-      <w:proofErr w:type="spellEnd"/>
       <w:r>
         <w:t>/</w:t>
       </w:r>
-      <w:proofErr w:type="spellStart"/>
-      <w:r>
-        <w:t>gameScene</w:t>
-      </w:r>
-      <w:proofErr w:type="spellEnd"/>
-      <w:r>
-        <w:t>/</w:t>
-      </w:r>
-      <w:proofErr w:type="spellStart"/>
-      <w:r>
-        <w:t>GameScene</w:t>
-      </w:r>
-      <w:r>
-        <w:t>.scene</w:t>
-      </w:r>
-      <w:proofErr w:type="spellEnd"/>
+      <w:r>
+        <w:t>scenes/</w:t>
+      </w:r>
+      <w:r>
+        <w:t>gameScene/GameScene.scene</w:t>
+      </w:r>
     </w:p>
     <w:p>
       <w:pPr>
@@ -264,16 +176,10 @@
         <w:t>/</w:t>
       </w:r>
       <w:r>
-        <w:t>GameOverScene</w:t>
-      </w:r>
-      <w:r>
-        <w:t>/</w:t>
-      </w:r>
-      <w:r>
-        <w:t>GameOverScene</w:t>
-      </w:r>
-      <w:r>
-        <w:t>.scene</w:t>
+        <w:t>scenes/</w:t>
+      </w:r>
+      <w:r>
+        <w:t>GameOverScene/GameOverScene.scene</w:t>
       </w:r>
     </w:p>
     <w:p>
@@ -304,9 +210,9 @@
           <w:noProof/>
         </w:rPr>
         <w:drawing>
-          <wp:inline distT="0" distB="0" distL="0" distR="0" wp14:anchorId="35A01D36" wp14:editId="10D43588">
-            <wp:extent cx="4524375" cy="1457325"/>
-            <wp:effectExtent l="0" t="0" r="9525" b="9525"/>
+          <wp:inline distT="0" distB="0" distL="0" distR="0" wp14:anchorId="13A8FA6E" wp14:editId="5D2FAA91">
+            <wp:extent cx="5943600" cy="1268095"/>
+            <wp:effectExtent l="0" t="0" r="0" b="8255"/>
             <wp:docPr id="1" name="Picture 1"/>
             <wp:cNvGraphicFramePr>
               <a:graphicFrameLocks xmlns:a="http://schemas.openxmlformats.org/drawingml/2006/main" noChangeAspect="1"/>
@@ -327,7 +233,7 @@
                   <pic:spPr>
                     <a:xfrm>
                       <a:off x="0" y="0"/>
-                      <a:ext cx="4524375" cy="1457325"/>
+                      <a:ext cx="5943600" cy="1268095"/>
                     </a:xfrm>
                     <a:prstGeom prst="rect">
                       <a:avLst/>
@@ -356,48 +262,14 @@
       <w:r>
         <w:t xml:space="preserve">Load </w:t>
       </w:r>
-      <w:proofErr w:type="spellStart"/>
       <w:r>
         <w:rPr>
           <w:b/>
         </w:rPr>
-        <w:t>MainScene</w:t>
-      </w:r>
-      <w:proofErr w:type="spellEnd"/>
-      <w:r>
-        <w:t xml:space="preserve"> (</w:t>
-      </w:r>
-      <w:proofErr w:type="spellStart"/>
-      <w:r>
-        <w:t>RapidIoC</w:t>
-      </w:r>
-      <w:proofErr w:type="spellEnd"/>
-      <w:r>
-        <w:t>/examples/</w:t>
-      </w:r>
-      <w:proofErr w:type="spellStart"/>
-      <w:r>
-        <w:t>SpaceShipExample</w:t>
-      </w:r>
-      <w:proofErr w:type="spellEnd"/>
-      <w:r>
-        <w:t>/</w:t>
-      </w:r>
-      <w:proofErr w:type="spellStart"/>
-      <w:r>
-        <w:t>mainScene</w:t>
-      </w:r>
-      <w:proofErr w:type="spellEnd"/>
-      <w:r>
-        <w:t>/</w:t>
-      </w:r>
-      <w:proofErr w:type="spellStart"/>
-      <w:r>
-        <w:t>MainScene.scene</w:t>
-      </w:r>
-      <w:proofErr w:type="spellEnd"/>
-      <w:r>
-        <w:t>)</w:t>
+        <w:t>SpaceShipExampleScene</w:t>
+      </w:r>
+      <w:r>
+        <w:t>.</w:t>
       </w:r>
     </w:p>
     <w:p/>
@@ -458,8 +330,91 @@
           </wp:inline>
         </w:drawing>
       </w:r>
+    </w:p>
+    <w:p>
+      <w:pPr>
+        <w:pStyle w:val="ListParagraph"/>
+        <w:jc w:val="center"/>
+      </w:pPr>
+    </w:p>
+    <w:p>
+      <w:pPr>
+        <w:pStyle w:val="ListParagraph"/>
+        <w:numPr>
+          <w:ilvl w:val="0"/>
+          <w:numId w:val="1"/>
+        </w:numPr>
+      </w:pPr>
+      <w:r>
+        <w:lastRenderedPageBreak/>
+        <w:t>Arrow keys control the ship. Left ctrl fires the gun. Shoot everything and earn score</w:t>
+      </w:r>
       <w:bookmarkStart w:id="0" w:name="_GoBack"/>
       <w:bookmarkEnd w:id="0"/>
+      <w:r>
+        <w:t>.</w:t>
+      </w:r>
+    </w:p>
+    <w:p>
+      <w:pPr>
+        <w:pStyle w:val="ListParagraph"/>
+        <w:rPr>
+          <w:noProof/>
+        </w:rPr>
+      </w:pPr>
+    </w:p>
+    <w:p>
+      <w:pPr>
+        <w:pStyle w:val="ListParagraph"/>
+        <w:jc w:val="center"/>
+      </w:pPr>
+      <w:r>
+        <w:rPr>
+          <w:noProof/>
+        </w:rPr>
+        <w:drawing>
+          <wp:inline distT="0" distB="0" distL="0" distR="0" wp14:anchorId="73339CA3" wp14:editId="3640C046">
+            <wp:extent cx="2802030" cy="2473929"/>
+            <wp:effectExtent l="0" t="0" r="0" b="3175"/>
+            <wp:docPr id="2" name="Picture 2"/>
+            <wp:cNvGraphicFramePr>
+              <a:graphicFrameLocks xmlns:a="http://schemas.openxmlformats.org/drawingml/2006/main" noChangeAspect="1"/>
+            </wp:cNvGraphicFramePr>
+            <a:graphic xmlns:a="http://schemas.openxmlformats.org/drawingml/2006/main">
+              <a:graphicData uri="http://schemas.openxmlformats.org/drawingml/2006/picture">
+                <pic:pic xmlns:pic="http://schemas.openxmlformats.org/drawingml/2006/picture">
+                  <pic:nvPicPr>
+                    <pic:cNvPr id="1" name=""/>
+                    <pic:cNvPicPr/>
+                  </pic:nvPicPr>
+                  <pic:blipFill rotWithShape="1">
+                    <a:blip r:embed="rId7"/>
+                    <a:srcRect l="41061" t="10620" r="22700" b="41387"/>
+                    <a:stretch/>
+                  </pic:blipFill>
+                  <pic:spPr bwMode="auto">
+                    <a:xfrm>
+                      <a:off x="0" y="0"/>
+                      <a:ext cx="2814649" cy="2485071"/>
+                    </a:xfrm>
+                    <a:prstGeom prst="rect">
+                      <a:avLst/>
+                    </a:prstGeom>
+                    <a:ln>
+                      <a:noFill/>
+                    </a:ln>
+                    <a:extLst>
+                      <a:ext uri="{53640926-AAD7-44D8-BBD7-CCE9431645EC}">
+                        <a14:shadowObscured xmlns:a14="http://schemas.microsoft.com/office/drawing/2010/main"/>
+                      </a:ext>
+                    </a:extLst>
+                  </pic:spPr>
+                </pic:pic>
+              </a:graphicData>
+            </a:graphic>
+          </wp:inline>
+        </w:drawing>
+      </w:r>
     </w:p>
     <w:sectPr>
       <w:pgSz w:w="12240" w:h="15840"/>
